--- a/GTK-LinuxCNC笔记.docx
+++ b/GTK-LinuxCNC笔记.docx
@@ -84,7 +84,7 @@
           <w:r>
             <w:fldChar w:fldCharType="separate"/>
           </w:r>
-          <w:hyperlink w:anchor="_Toc477685974" w:history="1">
+          <w:hyperlink w:anchor="_Toc498096441" w:history="1">
             <w:r>
               <w:rPr>
                 <w:rStyle w:val="ab"/>
@@ -111,7 +111,7 @@
                 <w:noProof/>
                 <w:webHidden/>
               </w:rPr>
-              <w:instrText xml:space="preserve"> PAGEREF _Toc477685974 \h </w:instrText>
+              <w:instrText xml:space="preserve"> PAGEREF _Toc498096441 \h </w:instrText>
             </w:r>
             <w:r>
               <w:rPr>
@@ -156,7 +156,7 @@
               <w:szCs w:val="22"/>
             </w:rPr>
           </w:pPr>
-          <w:hyperlink w:anchor="_Toc477685975" w:history="1">
+          <w:hyperlink w:anchor="_Toc498096442" w:history="1">
             <w:r>
               <w:rPr>
                 <w:rStyle w:val="ab"/>
@@ -183,7 +183,7 @@
                 <w:noProof/>
                 <w:webHidden/>
               </w:rPr>
-              <w:instrText xml:space="preserve"> PAGEREF _Toc477685975 \h </w:instrText>
+              <w:instrText xml:space="preserve"> PAGEREF _Toc498096442 \h </w:instrText>
             </w:r>
             <w:r>
               <w:rPr>
@@ -228,7 +228,7 @@
               <w:szCs w:val="22"/>
             </w:rPr>
           </w:pPr>
-          <w:hyperlink w:anchor="_Toc477685976" w:history="1">
+          <w:hyperlink w:anchor="_Toc498096443" w:history="1">
             <w:r>
               <w:rPr>
                 <w:rStyle w:val="ab"/>
@@ -255,7 +255,7 @@
                 <w:noProof/>
                 <w:webHidden/>
               </w:rPr>
-              <w:instrText xml:space="preserve"> PAGEREF _Toc477685976 \h </w:instrText>
+              <w:instrText xml:space="preserve"> PAGEREF _Toc498096443 \h </w:instrText>
             </w:r>
             <w:r>
               <w:rPr>
@@ -300,7 +300,7 @@
               <w:szCs w:val="22"/>
             </w:rPr>
           </w:pPr>
-          <w:hyperlink w:anchor="_Toc477685977" w:history="1">
+          <w:hyperlink w:anchor="_Toc498096444" w:history="1">
             <w:r>
               <w:rPr>
                 <w:rStyle w:val="ab"/>
@@ -327,7 +327,7 @@
                 <w:noProof/>
                 <w:webHidden/>
               </w:rPr>
-              <w:instrText xml:space="preserve"> PAGEREF _Toc477685977 \h </w:instrText>
+              <w:instrText xml:space="preserve"> PAGEREF _Toc498096444 \h </w:instrText>
             </w:r>
             <w:r>
               <w:rPr>
@@ -369,7 +369,7 @@
               <w:szCs w:val="22"/>
             </w:rPr>
           </w:pPr>
-          <w:hyperlink w:anchor="_Toc477685978" w:history="1">
+          <w:hyperlink w:anchor="_Toc498096445" w:history="1">
             <w:r>
               <w:rPr>
                 <w:rStyle w:val="ab"/>
@@ -396,7 +396,7 @@
                 <w:noProof/>
                 <w:webHidden/>
               </w:rPr>
-              <w:instrText xml:space="preserve"> PAGEREF _Toc477685978 \h </w:instrText>
+              <w:instrText xml:space="preserve"> PAGEREF _Toc498096445 \h </w:instrText>
             </w:r>
             <w:r>
               <w:rPr>
@@ -438,7 +438,7 @@
               <w:szCs w:val="22"/>
             </w:rPr>
           </w:pPr>
-          <w:hyperlink w:anchor="_Toc477685979" w:history="1">
+          <w:hyperlink w:anchor="_Toc498096446" w:history="1">
             <w:r>
               <w:rPr>
                 <w:rStyle w:val="ab"/>
@@ -465,7 +465,7 @@
                 <w:noProof/>
                 <w:webHidden/>
               </w:rPr>
-              <w:instrText xml:space="preserve"> PAGEREF _Toc477685979 \h </w:instrText>
+              <w:instrText xml:space="preserve"> PAGEREF _Toc498096446 \h </w:instrText>
             </w:r>
             <w:r>
               <w:rPr>
@@ -510,7 +510,7 @@
               <w:szCs w:val="22"/>
             </w:rPr>
           </w:pPr>
-          <w:hyperlink w:anchor="_Toc477685980" w:history="1">
+          <w:hyperlink w:anchor="_Toc498096447" w:history="1">
             <w:r>
               <w:rPr>
                 <w:rStyle w:val="ab"/>
@@ -537,7 +537,7 @@
                 <w:noProof/>
                 <w:webHidden/>
               </w:rPr>
-              <w:instrText xml:space="preserve"> PAGEREF _Toc477685980 \h </w:instrText>
+              <w:instrText xml:space="preserve"> PAGEREF _Toc498096447 \h </w:instrText>
             </w:r>
             <w:r>
               <w:rPr>
@@ -582,7 +582,7 @@
               <w:szCs w:val="22"/>
             </w:rPr>
           </w:pPr>
-          <w:hyperlink w:anchor="_Toc477685981" w:history="1">
+          <w:hyperlink w:anchor="_Toc498096448" w:history="1">
             <w:r>
               <w:rPr>
                 <w:rStyle w:val="ab"/>
@@ -609,7 +609,7 @@
                 <w:noProof/>
                 <w:webHidden/>
               </w:rPr>
-              <w:instrText xml:space="preserve"> PAGEREF _Toc477685981 \h </w:instrText>
+              <w:instrText xml:space="preserve"> PAGEREF _Toc498096448 \h </w:instrText>
             </w:r>
             <w:r>
               <w:rPr>
@@ -654,7 +654,7 @@
               <w:szCs w:val="22"/>
             </w:rPr>
           </w:pPr>
-          <w:hyperlink w:anchor="_Toc477685982" w:history="1">
+          <w:hyperlink w:anchor="_Toc498096449" w:history="1">
             <w:r>
               <w:rPr>
                 <w:rStyle w:val="ab"/>
@@ -681,7 +681,7 @@
                 <w:noProof/>
                 <w:webHidden/>
               </w:rPr>
-              <w:instrText xml:space="preserve"> PAGEREF _Toc477685982 \h </w:instrText>
+              <w:instrText xml:space="preserve"> PAGEREF _Toc498096449 \h </w:instrText>
             </w:r>
             <w:r>
               <w:rPr>
@@ -726,7 +726,7 @@
               <w:szCs w:val="22"/>
             </w:rPr>
           </w:pPr>
-          <w:hyperlink w:anchor="_Toc477685983" w:history="1">
+          <w:hyperlink w:anchor="_Toc498096450" w:history="1">
             <w:r>
               <w:rPr>
                 <w:rStyle w:val="ab"/>
@@ -753,7 +753,7 @@
                 <w:noProof/>
                 <w:webHidden/>
               </w:rPr>
-              <w:instrText xml:space="preserve"> PAGEREF _Toc477685983 \h </w:instrText>
+              <w:instrText xml:space="preserve"> PAGEREF _Toc498096450 \h </w:instrText>
             </w:r>
             <w:r>
               <w:rPr>
@@ -798,7 +798,7 @@
               <w:szCs w:val="22"/>
             </w:rPr>
           </w:pPr>
-          <w:hyperlink w:anchor="_Toc477685984" w:history="1">
+          <w:hyperlink w:anchor="_Toc498096451" w:history="1">
             <w:r>
               <w:rPr>
                 <w:rStyle w:val="ab"/>
@@ -825,7 +825,7 @@
                 <w:noProof/>
                 <w:webHidden/>
               </w:rPr>
-              <w:instrText xml:space="preserve"> PAGEREF _Toc477685984 \h </w:instrText>
+              <w:instrText xml:space="preserve"> PAGEREF _Toc498096451 \h </w:instrText>
             </w:r>
             <w:r>
               <w:rPr>
@@ -870,7 +870,7 @@
               <w:szCs w:val="22"/>
             </w:rPr>
           </w:pPr>
-          <w:hyperlink w:anchor="_Toc477685985" w:history="1">
+          <w:hyperlink w:anchor="_Toc498096452" w:history="1">
             <w:r>
               <w:rPr>
                 <w:rStyle w:val="ab"/>
@@ -897,7 +897,7 @@
                 <w:noProof/>
                 <w:webHidden/>
               </w:rPr>
-              <w:instrText xml:space="preserve"> PAGEREF _Toc477685985 \h </w:instrText>
+              <w:instrText xml:space="preserve"> PAGEREF _Toc498096452 \h </w:instrText>
             </w:r>
             <w:r>
               <w:rPr>
@@ -942,7 +942,7 @@
               <w:szCs w:val="22"/>
             </w:rPr>
           </w:pPr>
-          <w:hyperlink w:anchor="_Toc477685986" w:history="1">
+          <w:hyperlink w:anchor="_Toc498096453" w:history="1">
             <w:r>
               <w:rPr>
                 <w:rStyle w:val="ab"/>
@@ -969,7 +969,7 @@
                 <w:noProof/>
                 <w:webHidden/>
               </w:rPr>
-              <w:instrText xml:space="preserve"> PAGEREF _Toc477685986 \h </w:instrText>
+              <w:instrText xml:space="preserve"> PAGEREF _Toc498096453 \h </w:instrText>
             </w:r>
             <w:r>
               <w:rPr>
@@ -1014,7 +1014,7 @@
               <w:szCs w:val="22"/>
             </w:rPr>
           </w:pPr>
-          <w:hyperlink w:anchor="_Toc477685987" w:history="1">
+          <w:hyperlink w:anchor="_Toc498096454" w:history="1">
             <w:r>
               <w:rPr>
                 <w:rStyle w:val="ab"/>
@@ -1041,7 +1041,7 @@
                 <w:noProof/>
                 <w:webHidden/>
               </w:rPr>
-              <w:instrText xml:space="preserve"> PAGEREF _Toc477685987 \h </w:instrText>
+              <w:instrText xml:space="preserve"> PAGEREF _Toc498096454 \h </w:instrText>
             </w:r>
             <w:r>
               <w:rPr>
@@ -1086,7 +1086,7 @@
               <w:szCs w:val="22"/>
             </w:rPr>
           </w:pPr>
-          <w:hyperlink w:anchor="_Toc477685988" w:history="1">
+          <w:hyperlink w:anchor="_Toc498096455" w:history="1">
             <w:r>
               <w:rPr>
                 <w:rStyle w:val="ab"/>
@@ -1113,7 +1113,7 @@
                 <w:noProof/>
                 <w:webHidden/>
               </w:rPr>
-              <w:instrText xml:space="preserve"> PAGEREF _Toc477685988 \h </w:instrText>
+              <w:instrText xml:space="preserve"> PAGEREF _Toc498096455 \h </w:instrText>
             </w:r>
             <w:r>
               <w:rPr>
@@ -1158,7 +1158,7 @@
               <w:szCs w:val="22"/>
             </w:rPr>
           </w:pPr>
-          <w:hyperlink w:anchor="_Toc477685989" w:history="1">
+          <w:hyperlink w:anchor="_Toc498096456" w:history="1">
             <w:r>
               <w:rPr>
                 <w:rStyle w:val="ab"/>
@@ -1185,7 +1185,7 @@
                 <w:noProof/>
                 <w:webHidden/>
               </w:rPr>
-              <w:instrText xml:space="preserve"> PAGEREF _Toc477685989 \h </w:instrText>
+              <w:instrText xml:space="preserve"> PAGEREF _Toc498096456 \h </w:instrText>
             </w:r>
             <w:r>
               <w:rPr>
@@ -1227,7 +1227,7 @@
               <w:szCs w:val="22"/>
             </w:rPr>
           </w:pPr>
-          <w:hyperlink w:anchor="_Toc477685990" w:history="1">
+          <w:hyperlink w:anchor="_Toc498096457" w:history="1">
             <w:r>
               <w:rPr>
                 <w:rStyle w:val="ab"/>
@@ -1254,7 +1254,7 @@
                 <w:noProof/>
                 <w:webHidden/>
               </w:rPr>
-              <w:instrText xml:space="preserve"> PAGEREF _Toc477685990 \h </w:instrText>
+              <w:instrText xml:space="preserve"> PAGEREF _Toc498096457 \h </w:instrText>
             </w:r>
             <w:r>
               <w:rPr>
@@ -1299,7 +1299,7 @@
               <w:szCs w:val="22"/>
             </w:rPr>
           </w:pPr>
-          <w:hyperlink w:anchor="_Toc477685991" w:history="1">
+          <w:hyperlink w:anchor="_Toc498096458" w:history="1">
             <w:r>
               <w:rPr>
                 <w:rStyle w:val="ab"/>
@@ -1326,7 +1326,7 @@
                 <w:noProof/>
                 <w:webHidden/>
               </w:rPr>
-              <w:instrText xml:space="preserve"> PAGEREF _Toc477685991 \h </w:instrText>
+              <w:instrText xml:space="preserve"> PAGEREF _Toc498096458 \h </w:instrText>
             </w:r>
             <w:r>
               <w:rPr>
@@ -1371,7 +1371,7 @@
               <w:szCs w:val="22"/>
             </w:rPr>
           </w:pPr>
-          <w:hyperlink w:anchor="_Toc477685992" w:history="1">
+          <w:hyperlink w:anchor="_Toc498096459" w:history="1">
             <w:r>
               <w:rPr>
                 <w:rStyle w:val="ab"/>
@@ -1398,7 +1398,7 @@
                 <w:noProof/>
                 <w:webHidden/>
               </w:rPr>
-              <w:instrText xml:space="preserve"> PAGEREF _Toc477685992 \h </w:instrText>
+              <w:instrText xml:space="preserve"> PAGEREF _Toc498096459 \h </w:instrText>
             </w:r>
             <w:r>
               <w:rPr>
@@ -1443,7 +1443,7 @@
               <w:szCs w:val="22"/>
             </w:rPr>
           </w:pPr>
-          <w:hyperlink w:anchor="_Toc477685993" w:history="1">
+          <w:hyperlink w:anchor="_Toc498096460" w:history="1">
             <w:r>
               <w:rPr>
                 <w:rStyle w:val="ab"/>
@@ -1470,7 +1470,7 @@
                 <w:noProof/>
                 <w:webHidden/>
               </w:rPr>
-              <w:instrText xml:space="preserve"> PAGEREF _Toc477685993 \h </w:instrText>
+              <w:instrText xml:space="preserve"> PAGEREF _Toc498096460 \h </w:instrText>
             </w:r>
             <w:r>
               <w:rPr>
@@ -1515,7 +1515,7 @@
               <w:szCs w:val="22"/>
             </w:rPr>
           </w:pPr>
-          <w:hyperlink w:anchor="_Toc477685994" w:history="1">
+          <w:hyperlink w:anchor="_Toc498096461" w:history="1">
             <w:r>
               <w:rPr>
                 <w:rStyle w:val="ab"/>
@@ -1542,7 +1542,7 @@
                 <w:noProof/>
                 <w:webHidden/>
               </w:rPr>
-              <w:instrText xml:space="preserve"> PAGEREF _Toc477685994 \h </w:instrText>
+              <w:instrText xml:space="preserve"> PAGEREF _Toc498096461 \h </w:instrText>
             </w:r>
             <w:r>
               <w:rPr>
@@ -1587,7 +1587,7 @@
               <w:szCs w:val="22"/>
             </w:rPr>
           </w:pPr>
-          <w:hyperlink w:anchor="_Toc477685995" w:history="1">
+          <w:hyperlink w:anchor="_Toc498096462" w:history="1">
             <w:r>
               <w:rPr>
                 <w:rStyle w:val="ab"/>
@@ -1614,7 +1614,7 @@
                 <w:noProof/>
                 <w:webHidden/>
               </w:rPr>
-              <w:instrText xml:space="preserve"> PAGEREF _Toc477685995 \h </w:instrText>
+              <w:instrText xml:space="preserve"> PAGEREF _Toc498096462 \h </w:instrText>
             </w:r>
             <w:r>
               <w:rPr>
@@ -1656,7 +1656,7 @@
               <w:szCs w:val="22"/>
             </w:rPr>
           </w:pPr>
-          <w:hyperlink w:anchor="_Toc477685996" w:history="1">
+          <w:hyperlink w:anchor="_Toc498096463" w:history="1">
             <w:r>
               <w:rPr>
                 <w:rStyle w:val="ab"/>
@@ -1683,7 +1683,7 @@
                 <w:noProof/>
                 <w:webHidden/>
               </w:rPr>
-              <w:instrText xml:space="preserve"> PAGEREF _Toc477685996 \h </w:instrText>
+              <w:instrText xml:space="preserve"> PAGEREF _Toc498096463 \h </w:instrText>
             </w:r>
             <w:r>
               <w:rPr>
@@ -1728,7 +1728,7 @@
               <w:szCs w:val="22"/>
             </w:rPr>
           </w:pPr>
-          <w:hyperlink w:anchor="_Toc477685997" w:history="1">
+          <w:hyperlink w:anchor="_Toc498096464" w:history="1">
             <w:r>
               <w:rPr>
                 <w:rStyle w:val="ab"/>
@@ -1755,7 +1755,7 @@
                 <w:noProof/>
                 <w:webHidden/>
               </w:rPr>
-              <w:instrText xml:space="preserve"> PAGEREF _Toc477685997 \h </w:instrText>
+              <w:instrText xml:space="preserve"> PAGEREF _Toc498096464 \h </w:instrText>
             </w:r>
             <w:r>
               <w:rPr>
@@ -1797,13 +1797,13 @@
               <w:szCs w:val="22"/>
             </w:rPr>
           </w:pPr>
-          <w:hyperlink w:anchor="_Toc477685998" w:history="1">
+          <w:hyperlink w:anchor="_Toc498096465" w:history="1">
             <w:r>
               <w:rPr>
                 <w:rStyle w:val="ab"/>
                 <w:noProof/>
               </w:rPr>
-              <w:t>六、更新</w:t>
+              <w:t>六、CNC原理</w:t>
             </w:r>
             <w:r>
               <w:rPr>
@@ -1824,7 +1824,7 @@
                 <w:noProof/>
                 <w:webHidden/>
               </w:rPr>
-              <w:instrText xml:space="preserve"> PAGEREF _Toc477685998 \h </w:instrText>
+              <w:instrText xml:space="preserve"> PAGEREF _Toc498096465 \h </w:instrText>
             </w:r>
             <w:r>
               <w:rPr>
@@ -1869,13 +1869,13 @@
               <w:szCs w:val="22"/>
             </w:rPr>
           </w:pPr>
-          <w:hyperlink w:anchor="_Toc477685999" w:history="1">
+          <w:hyperlink w:anchor="_Toc498096466" w:history="1">
             <w:r>
               <w:rPr>
                 <w:rStyle w:val="ab"/>
                 <w:noProof/>
               </w:rPr>
-              <w:t>11.27</w:t>
+              <w:t>1.刀具切换</w:t>
             </w:r>
             <w:r>
               <w:rPr>
@@ -1896,7 +1896,7 @@
                 <w:noProof/>
                 <w:webHidden/>
               </w:rPr>
-              <w:instrText xml:space="preserve"> PAGEREF _Toc477685999 \h </w:instrText>
+              <w:instrText xml:space="preserve"> PAGEREF _Toc498096466 \h </w:instrText>
             </w:r>
             <w:r>
               <w:rPr>
@@ -1917,6 +1917,219 @@
                 <w:webHidden/>
               </w:rPr>
               <w:t>19</w:t>
+            </w:r>
+            <w:r>
+              <w:rPr>
+                <w:noProof/>
+                <w:webHidden/>
+              </w:rPr>
+              <w:fldChar w:fldCharType="end"/>
+            </w:r>
+          </w:hyperlink>
+        </w:p>
+        <w:p>
+          <w:pPr>
+            <w:pStyle w:val="11"/>
+            <w:tabs>
+              <w:tab w:val="right" w:leader="dot" w:pos="8296"/>
+            </w:tabs>
+            <w:rPr>
+              <w:noProof/>
+              <w:szCs w:val="22"/>
+            </w:rPr>
+          </w:pPr>
+          <w:hyperlink w:anchor="_Toc498096467" w:history="1">
+            <w:r>
+              <w:rPr>
+                <w:rStyle w:val="ab"/>
+                <w:noProof/>
+              </w:rPr>
+              <w:t>七、仿真系统</w:t>
+            </w:r>
+            <w:r>
+              <w:rPr>
+                <w:noProof/>
+                <w:webHidden/>
+              </w:rPr>
+              <w:tab/>
+            </w:r>
+            <w:r>
+              <w:rPr>
+                <w:noProof/>
+                <w:webHidden/>
+              </w:rPr>
+              <w:fldChar w:fldCharType="begin"/>
+            </w:r>
+            <w:r>
+              <w:rPr>
+                <w:noProof/>
+                <w:webHidden/>
+              </w:rPr>
+              <w:instrText xml:space="preserve"> PAGEREF _Toc498096467 \h </w:instrText>
+            </w:r>
+            <w:r>
+              <w:rPr>
+                <w:noProof/>
+                <w:webHidden/>
+              </w:rPr>
+            </w:r>
+            <w:r>
+              <w:rPr>
+                <w:noProof/>
+                <w:webHidden/>
+              </w:rPr>
+              <w:fldChar w:fldCharType="separate"/>
+            </w:r>
+            <w:r>
+              <w:rPr>
+                <w:noProof/>
+                <w:webHidden/>
+              </w:rPr>
+              <w:t>20</w:t>
+            </w:r>
+            <w:r>
+              <w:rPr>
+                <w:noProof/>
+                <w:webHidden/>
+              </w:rPr>
+              <w:fldChar w:fldCharType="end"/>
+            </w:r>
+          </w:hyperlink>
+        </w:p>
+        <w:p>
+          <w:pPr>
+            <w:pStyle w:val="21"/>
+            <w:tabs>
+              <w:tab w:val="right" w:leader="dot" w:pos="8296"/>
+            </w:tabs>
+            <w:rPr>
+              <w:rFonts w:cstheme="minorBidi"/>
+              <w:noProof/>
+              <w:kern w:val="2"/>
+              <w:sz w:val="21"/>
+              <w:szCs w:val="22"/>
+            </w:rPr>
+          </w:pPr>
+          <w:hyperlink w:anchor="_Toc498096468" w:history="1">
+            <w:r>
+              <w:rPr>
+                <w:rStyle w:val="ab"/>
+                <w:noProof/>
+              </w:rPr>
+              <w:t>1.密码加密</w:t>
+            </w:r>
+            <w:r>
+              <w:rPr>
+                <w:noProof/>
+                <w:webHidden/>
+              </w:rPr>
+              <w:tab/>
+            </w:r>
+            <w:r>
+              <w:rPr>
+                <w:noProof/>
+                <w:webHidden/>
+              </w:rPr>
+              <w:fldChar w:fldCharType="begin"/>
+            </w:r>
+            <w:r>
+              <w:rPr>
+                <w:noProof/>
+                <w:webHidden/>
+              </w:rPr>
+              <w:instrText xml:space="preserve"> PAGEREF _Toc498096468 \h </w:instrText>
+            </w:r>
+            <w:r>
+              <w:rPr>
+                <w:noProof/>
+                <w:webHidden/>
+              </w:rPr>
+            </w:r>
+            <w:r>
+              <w:rPr>
+                <w:noProof/>
+                <w:webHidden/>
+              </w:rPr>
+              <w:fldChar w:fldCharType="separate"/>
+            </w:r>
+            <w:r>
+              <w:rPr>
+                <w:noProof/>
+                <w:webHidden/>
+              </w:rPr>
+              <w:t>20</w:t>
+            </w:r>
+            <w:r>
+              <w:rPr>
+                <w:noProof/>
+                <w:webHidden/>
+              </w:rPr>
+              <w:fldChar w:fldCharType="end"/>
+            </w:r>
+          </w:hyperlink>
+        </w:p>
+        <w:p>
+          <w:pPr>
+            <w:pStyle w:val="21"/>
+            <w:tabs>
+              <w:tab w:val="right" w:leader="dot" w:pos="8296"/>
+            </w:tabs>
+            <w:rPr>
+              <w:rFonts w:cstheme="minorBidi"/>
+              <w:noProof/>
+              <w:kern w:val="2"/>
+              <w:sz w:val="21"/>
+              <w:szCs w:val="22"/>
+            </w:rPr>
+          </w:pPr>
+          <w:hyperlink w:anchor="_Toc498096469" w:history="1">
+            <w:r>
+              <w:rPr>
+                <w:rStyle w:val="ab"/>
+                <w:noProof/>
+              </w:rPr>
+              <w:t>2.SQL</w:t>
+            </w:r>
+            <w:r>
+              <w:rPr>
+                <w:noProof/>
+                <w:webHidden/>
+              </w:rPr>
+              <w:tab/>
+            </w:r>
+            <w:r>
+              <w:rPr>
+                <w:noProof/>
+                <w:webHidden/>
+              </w:rPr>
+              <w:fldChar w:fldCharType="begin"/>
+            </w:r>
+            <w:r>
+              <w:rPr>
+                <w:noProof/>
+                <w:webHidden/>
+              </w:rPr>
+              <w:instrText xml:space="preserve"> PAGEREF _Toc498096469 \h </w:instrText>
+            </w:r>
+            <w:r>
+              <w:rPr>
+                <w:noProof/>
+                <w:webHidden/>
+              </w:rPr>
+            </w:r>
+            <w:r>
+              <w:rPr>
+                <w:noProof/>
+                <w:webHidden/>
+              </w:rPr>
+              <w:fldChar w:fldCharType="separate"/>
+            </w:r>
+            <w:r>
+              <w:rPr>
+                <w:noProof/>
+                <w:webHidden/>
+              </w:rPr>
+              <w:t>21</w:t>
             </w:r>
             <w:r>
               <w:rPr>
@@ -1934,6 +2147,7 @@
               <w:bCs/>
               <w:lang w:val="zh-CN"/>
             </w:rPr>
+            <w:lastRenderedPageBreak/>
             <w:fldChar w:fldCharType="end"/>
           </w:r>
         </w:p>
@@ -1961,7 +2175,7 @@
         <w:pStyle w:val="a3"/>
         <w:ind w:left="210" w:right="210"/>
       </w:pPr>
-      <w:bookmarkStart w:id="0" w:name="_Toc477685974"/>
+      <w:bookmarkStart w:id="0" w:name="_Toc498096441"/>
       <w:r>
         <w:rPr>
           <w:rFonts w:hint="eastAsia"/>
@@ -1980,7 +2194,7 @@
       <w:pPr>
         <w:pStyle w:val="af"/>
       </w:pPr>
-      <w:bookmarkStart w:id="1" w:name="_Toc477685975"/>
+      <w:bookmarkStart w:id="1" w:name="_Toc498096442"/>
       <w:r>
         <w:rPr>
           <w:rFonts w:hint="eastAsia"/>
@@ -2129,7 +2343,7 @@
       <w:pPr>
         <w:pStyle w:val="af"/>
       </w:pPr>
-      <w:bookmarkStart w:id="2" w:name="_Toc477685976"/>
+      <w:bookmarkStart w:id="2" w:name="_Toc498096443"/>
       <w:r>
         <w:rPr>
           <w:rFonts w:hint="eastAsia"/>
@@ -2174,7 +2388,7 @@
       <w:pPr>
         <w:pStyle w:val="af"/>
       </w:pPr>
-      <w:bookmarkStart w:id="3" w:name="_Toc477685977"/>
+      <w:bookmarkStart w:id="3" w:name="_Toc498096444"/>
       <w:r>
         <w:rPr>
           <w:rFonts w:hint="eastAsia"/>
@@ -2265,7 +2479,7 @@
         <w:pStyle w:val="a3"/>
         <w:ind w:leftChars="0" w:right="210"/>
       </w:pPr>
-      <w:bookmarkStart w:id="4" w:name="_Toc477685978"/>
+      <w:bookmarkStart w:id="4" w:name="_Toc498096445"/>
       <w:r>
         <w:rPr>
           <w:rFonts w:hint="eastAsia"/>
@@ -2662,7 +2876,7 @@
           <w:sz w:val="44"/>
         </w:rPr>
       </w:pPr>
-      <w:bookmarkStart w:id="5" w:name="_Toc477685979"/>
+      <w:bookmarkStart w:id="5" w:name="_Toc498096446"/>
       <w:r>
         <w:rPr>
           <w:rStyle w:val="30"/>
@@ -2705,7 +2919,7 @@
           <w:kern w:val="2"/>
         </w:rPr>
       </w:pPr>
-      <w:bookmarkStart w:id="6" w:name="_Toc477685980"/>
+      <w:bookmarkStart w:id="6" w:name="_Toc498096447"/>
       <w:r>
         <w:rPr>
           <w:rStyle w:val="30"/>
@@ -3106,7 +3320,7 @@
       <w:pPr>
         <w:pStyle w:val="af"/>
       </w:pPr>
-      <w:bookmarkStart w:id="7" w:name="_Toc477685981"/>
+      <w:bookmarkStart w:id="7" w:name="_Toc498096448"/>
       <w:r>
         <w:rPr>
           <w:rFonts w:hint="eastAsia"/>
@@ -3365,7 +3579,7 @@
       <w:pPr>
         <w:pStyle w:val="af"/>
       </w:pPr>
-      <w:bookmarkStart w:id="8" w:name="_Toc477685982"/>
+      <w:bookmarkStart w:id="8" w:name="_Toc498096449"/>
       <w:r>
         <w:rPr>
           <w:rFonts w:hint="eastAsia"/>
@@ -3544,7 +3758,7 @@
       <w:pPr>
         <w:pStyle w:val="af"/>
       </w:pPr>
-      <w:bookmarkStart w:id="9" w:name="_Toc477685983"/>
+      <w:bookmarkStart w:id="9" w:name="_Toc498096450"/>
       <w:r>
         <w:rPr>
           <w:rFonts w:hint="eastAsia"/>
@@ -3687,7 +3901,7 @@
       <w:pPr>
         <w:pStyle w:val="af"/>
       </w:pPr>
-      <w:bookmarkStart w:id="10" w:name="_Toc477685984"/>
+      <w:bookmarkStart w:id="10" w:name="_Toc498096451"/>
       <w:r>
         <w:lastRenderedPageBreak/>
         <w:t>5.LED</w:t>
@@ -3823,7 +4037,7 @@
       <w:pPr>
         <w:pStyle w:val="af"/>
       </w:pPr>
-      <w:bookmarkStart w:id="11" w:name="_Toc477685985"/>
+      <w:bookmarkStart w:id="11" w:name="_Toc498096452"/>
       <w:r>
         <w:t>6.</w:t>
       </w:r>
@@ -4473,7 +4687,7 @@
       <w:pPr>
         <w:pStyle w:val="af"/>
       </w:pPr>
-      <w:bookmarkStart w:id="12" w:name="_Toc477685986"/>
+      <w:bookmarkStart w:id="12" w:name="_Toc498096453"/>
       <w:r>
         <w:rPr>
           <w:rFonts w:hint="eastAsia"/>
@@ -4688,7 +4902,7 @@
       <w:pPr>
         <w:pStyle w:val="af"/>
       </w:pPr>
-      <w:bookmarkStart w:id="13" w:name="_Toc477685987"/>
+      <w:bookmarkStart w:id="13" w:name="_Toc498096454"/>
       <w:r>
         <w:rPr>
           <w:rFonts w:hint="eastAsia"/>
@@ -4962,7 +5176,7 @@
       <w:pPr>
         <w:pStyle w:val="af"/>
       </w:pPr>
-      <w:bookmarkStart w:id="14" w:name="_Toc477685988"/>
+      <w:bookmarkStart w:id="14" w:name="_Toc498096455"/>
       <w:r>
         <w:rPr>
           <w:rFonts w:hint="eastAsia"/>
@@ -4995,7 +5209,7 @@
       <w:pPr>
         <w:pStyle w:val="af"/>
       </w:pPr>
-      <w:bookmarkStart w:id="15" w:name="_Toc477685989"/>
+      <w:bookmarkStart w:id="15" w:name="_Toc498096456"/>
       <w:r>
         <w:t>10.</w:t>
       </w:r>
@@ -5047,7 +5261,7 @@
         <w:pStyle w:val="a3"/>
         <w:ind w:left="210" w:right="210"/>
       </w:pPr>
-      <w:bookmarkStart w:id="16" w:name="_Toc477685990"/>
+      <w:bookmarkStart w:id="16" w:name="_Toc498096457"/>
       <w:r>
         <w:rPr>
           <w:rFonts w:hint="eastAsia"/>
@@ -5066,7 +5280,7 @@
       <w:pPr>
         <w:pStyle w:val="af"/>
       </w:pPr>
-      <w:bookmarkStart w:id="17" w:name="_Toc477685991"/>
+      <w:bookmarkStart w:id="17" w:name="_Toc498096458"/>
       <w:r>
         <w:rPr>
           <w:rFonts w:hint="eastAsia"/>
@@ -5198,7 +5412,7 @@
       <w:pPr>
         <w:pStyle w:val="af"/>
       </w:pPr>
-      <w:bookmarkStart w:id="18" w:name="_Toc477685992"/>
+      <w:bookmarkStart w:id="18" w:name="_Toc498096459"/>
       <w:r>
         <w:rPr>
           <w:rFonts w:hint="eastAsia"/>
@@ -7019,7 +7233,7 @@
       <w:pPr>
         <w:pStyle w:val="af"/>
       </w:pPr>
-      <w:bookmarkStart w:id="19" w:name="_Toc477685993"/>
+      <w:bookmarkStart w:id="19" w:name="_Toc498096460"/>
       <w:r>
         <w:rPr>
           <w:rFonts w:hint="eastAsia"/>
@@ -7256,7 +7470,7 @@
       <w:pPr>
         <w:pStyle w:val="af"/>
       </w:pPr>
-      <w:bookmarkStart w:id="20" w:name="_Toc477685994"/>
+      <w:bookmarkStart w:id="20" w:name="_Toc498096461"/>
       <w:r>
         <w:rPr>
           <w:rFonts w:hint="eastAsia"/>
@@ -7755,7 +7969,7 @@
       <w:pPr>
         <w:pStyle w:val="af"/>
       </w:pPr>
-      <w:bookmarkStart w:id="21" w:name="_Toc477685995"/>
+      <w:bookmarkStart w:id="21" w:name="_Toc498096462"/>
       <w:r>
         <w:rPr>
           <w:rFonts w:hint="eastAsia"/>
@@ -8011,7 +8225,7 @@
         <w:pStyle w:val="a3"/>
         <w:ind w:left="210" w:right="210"/>
       </w:pPr>
-      <w:bookmarkStart w:id="22" w:name="_Toc477685996"/>
+      <w:bookmarkStart w:id="22" w:name="_Toc498096463"/>
       <w:r>
         <w:rPr>
           <w:rFonts w:hint="eastAsia"/>
@@ -8030,7 +8244,7 @@
       <w:pPr>
         <w:pStyle w:val="af"/>
       </w:pPr>
-      <w:bookmarkStart w:id="23" w:name="_Toc477685997"/>
+      <w:bookmarkStart w:id="23" w:name="_Toc498096464"/>
       <w:r>
         <w:t>1.</w:t>
       </w:r>
@@ -8260,12 +8474,7 @@
         <w:t>GUI目录（/usr/</w:t>
       </w:r>
       <w:r>
-        <w:t>sha</w:t>
-      </w:r>
-      <w:bookmarkStart w:id="24" w:name="_GoBack"/>
-      <w:bookmarkEnd w:id="24"/>
-      <w:r>
-        <w:t>re/GUI2/</w:t>
+        <w:t>share/GUI2/</w:t>
       </w:r>
       <w:r>
         <w:rPr>
@@ -8298,7 +8507,7 @@
         <w:pStyle w:val="a3"/>
         <w:ind w:left="210" w:right="210"/>
       </w:pPr>
-      <w:bookmarkStart w:id="25" w:name="_Toc477685998"/>
+      <w:bookmarkStart w:id="24" w:name="_Toc498096465"/>
       <w:r>
         <w:rPr>
           <w:rFonts w:hint="eastAsia"/>
@@ -8311,41 +8520,40 @@
         </w:rPr>
         <w:t>、</w:t>
       </w:r>
+      <w:r>
+        <w:rPr>
+          <w:rFonts w:hint="eastAsia"/>
+        </w:rPr>
+        <w:t>CNC</w:t>
+      </w:r>
+      <w:r>
+        <w:rPr>
+          <w:rFonts w:hint="eastAsia"/>
+        </w:rPr>
+        <w:t>原理</w:t>
+      </w:r>
+      <w:bookmarkEnd w:id="24"/>
+    </w:p>
+    <w:p>
+      <w:pPr>
+        <w:pStyle w:val="af"/>
+      </w:pPr>
+      <w:bookmarkStart w:id="25" w:name="_Toc498096466"/>
+      <w:r>
+        <w:rPr>
+          <w:rFonts w:hint="eastAsia"/>
+        </w:rPr>
+        <w:t>1.</w:t>
+      </w:r>
+      <w:r>
+        <w:rPr>
+          <w:rFonts w:hint="eastAsia"/>
+        </w:rPr>
+        <w:t>刀具切换</w:t>
+      </w:r>
       <w:bookmarkEnd w:id="25"/>
-      <w:r>
-        <w:rPr>
-          <w:rFonts w:hint="eastAsia"/>
-        </w:rPr>
-        <w:t>CNC</w:t>
-      </w:r>
-      <w:r>
-        <w:rPr>
-          <w:rFonts w:hint="eastAsia"/>
-        </w:rPr>
-        <w:t>原理</w:t>
-      </w:r>
-    </w:p>
-    <w:p>
-      <w:pPr>
-        <w:pStyle w:val="af"/>
-      </w:pPr>
-      <w:r>
-        <w:rPr>
-          <w:rFonts w:hint="eastAsia"/>
-        </w:rPr>
-        <w:t>1.</w:t>
-      </w:r>
-      <w:r>
-        <w:rPr>
-          <w:rFonts w:hint="eastAsia"/>
-        </w:rPr>
-        <w:t>刀具切换</w:t>
-      </w:r>
-    </w:p>
-    <w:p>
-      <w:pPr>
-        <w:pStyle w:val="3"/>
-      </w:pPr>
+    </w:p>
+    <w:p>
       <w:r>
         <w:t>(</w:t>
       </w:r>
@@ -8369,9 +8577,6 @@
       </w:r>
     </w:p>
     <w:p>
-      <w:pPr>
-        <w:pStyle w:val="3"/>
-      </w:pPr>
       <w:r>
         <w:t>(2)</w:t>
       </w:r>
@@ -8386,9 +8591,6 @@
       </w:r>
     </w:p>
     <w:p>
-      <w:pPr>
-        <w:pStyle w:val="3"/>
-      </w:pPr>
       <w:r>
         <w:t>(</w:t>
       </w:r>
@@ -8400,10 +8602,6 @@
       </w:r>
     </w:p>
     <w:p>
-      <w:pPr>
-        <w:pStyle w:val="3"/>
-        <w:ind w:firstLine="420"/>
-      </w:pPr>
       <w:r>
         <w:rPr>
           <w:rFonts w:hint="eastAsia"/>
@@ -8412,10 +8610,6 @@
       </w:r>
     </w:p>
     <w:p>
-      <w:pPr>
-        <w:pStyle w:val="3"/>
-        <w:ind w:firstLine="420"/>
-      </w:pPr>
       <w:r>
         <w:rPr>
           <w:rFonts w:hint="eastAsia"/>
@@ -8433,9 +8627,6 @@
       </w:r>
     </w:p>
     <w:p>
-      <w:pPr>
-        <w:pStyle w:val="3"/>
-      </w:pPr>
       <w:r>
         <w:t>(4)HAL</w:t>
       </w:r>
@@ -8474,11 +8665,7 @@
       </w:r>
     </w:p>
     <w:p>
-      <w:pPr>
-        <w:pStyle w:val="3"/>
-      </w:pPr>
-      <w:r>
-        <w:lastRenderedPageBreak/>
+      <w:r>
         <w:t>(5)</w:t>
       </w:r>
       <w:r>
@@ -8529,9 +8716,6 @@
       </w:r>
     </w:p>
     <w:p>
-      <w:pPr>
-        <w:pStyle w:val="3"/>
-      </w:pPr>
       <w:r>
         <w:rPr>
           <w:rFonts w:hint="eastAsia"/>
@@ -8558,9 +8742,6 @@
       </w:r>
     </w:p>
     <w:p>
-      <w:pPr>
-        <w:pStyle w:val="3"/>
-      </w:pPr>
       <w:r>
         <w:rPr>
           <w:rFonts w:hint="eastAsia"/>
@@ -8572,9 +8753,6 @@
       </w:r>
     </w:p>
     <w:p>
-      <w:pPr>
-        <w:pStyle w:val="3"/>
-      </w:pPr>
       <w:r>
         <w:rPr>
           <w:rFonts w:hint="eastAsia"/>
@@ -8586,9 +8764,6 @@
       </w:r>
     </w:p>
     <w:p>
-      <w:pPr>
-        <w:pStyle w:val="3"/>
-      </w:pPr>
       <w:r>
         <w:rPr>
           <w:rFonts w:hint="eastAsia"/>
@@ -8615,9 +8790,6 @@
       </w:r>
     </w:p>
     <w:p>
-      <w:pPr>
-        <w:pStyle w:val="3"/>
-      </w:pPr>
       <w:r>
         <w:rPr>
           <w:rFonts w:hint="eastAsia"/>
@@ -8635,9 +8807,6 @@
       </w:r>
     </w:p>
     <w:p>
-      <w:pPr>
-        <w:pStyle w:val="3"/>
-      </w:pPr>
       <w:r>
         <w:rPr>
           <w:rFonts w:hint="eastAsia"/>
@@ -8646,9 +8815,6 @@
       </w:r>
     </w:p>
     <w:p>
-      <w:pPr>
-        <w:pStyle w:val="3"/>
-      </w:pPr>
       <w:r>
         <w:rPr>
           <w:rFonts w:hint="eastAsia"/>
@@ -8666,18 +8832,13 @@
       </w:r>
     </w:p>
     <w:p>
-      <w:pPr>
-        <w:pStyle w:val="3"/>
-      </w:pPr>
       <w:r>
         <w:t>self.halcomp["toolchange-changed"] = True</w:t>
       </w:r>
     </w:p>
     <w:p>
-      <w:pPr>
-        <w:pStyle w:val="3"/>
-      </w:pPr>
-      <w:r>
+      <w:r>
+        <w:lastRenderedPageBreak/>
         <w:t>on_tool_change</w:t>
       </w:r>
       <w:r>
@@ -8688,9 +8849,6 @@
       </w:r>
     </w:p>
     <w:p>
-      <w:pPr>
-        <w:pStyle w:val="3"/>
-      </w:pPr>
       <w:r>
         <w:rPr>
           <w:rFonts w:hint="eastAsia"/>
@@ -8699,9 +8857,6 @@
       </w:r>
     </w:p>
     <w:p>
-      <w:pPr>
-        <w:pStyle w:val="3"/>
-      </w:pPr>
       <w:r>
         <w:t>self.halcomp['toolchange-change']</w:t>
       </w:r>
@@ -8725,9 +8880,6 @@
       </w:r>
     </w:p>
     <w:p>
-      <w:pPr>
-        <w:pStyle w:val="3"/>
-      </w:pPr>
       <w:r>
         <w:rPr>
           <w:rFonts w:hint="eastAsia"/>
@@ -8745,9 +8897,6 @@
       </w:r>
     </w:p>
     <w:p>
-      <w:pPr>
-        <w:pStyle w:val="3"/>
-      </w:pPr>
       <w:r>
         <w:t xml:space="preserve">self.halcomp["toolchange-changed"] = </w:t>
       </w:r>
@@ -8759,9 +8908,6 @@
       </w:r>
     </w:p>
     <w:p>
-      <w:pPr>
-        <w:pStyle w:val="3"/>
-      </w:pPr>
       <w:r>
         <w:rPr>
           <w:rFonts w:hint="eastAsia"/>
@@ -8779,9 +8925,6 @@
       </w:r>
     </w:p>
     <w:p>
-      <w:pPr>
-        <w:pStyle w:val="3"/>
-      </w:pPr>
       <w:r>
         <w:t>self.halcomp['toolchange-change']</w:t>
       </w:r>
@@ -8805,17 +8948,11 @@
       </w:r>
     </w:p>
     <w:p>
-      <w:pPr>
-        <w:pStyle w:val="3"/>
-      </w:pPr>
       <w:r>
         <w:t>self.halcomp["toolchange-changed"] = True</w:t>
       </w:r>
     </w:p>
     <w:p>
-      <w:pPr>
-        <w:pStyle w:val="3"/>
-      </w:pPr>
       <w:r>
         <w:rPr>
           <w:rFonts w:hint="eastAsia"/>
@@ -8824,9 +8961,6 @@
       </w:r>
     </w:p>
     <w:p>
-      <w:pPr>
-        <w:pStyle w:val="3"/>
-      </w:pPr>
       <w:r>
         <w:t xml:space="preserve">self.halcomp["toolchange-changed"] = </w:t>
       </w:r>
@@ -8839,8 +8973,1238 @@
     </w:p>
     <w:p>
       <w:pPr>
-        <w:pStyle w:val="3"/>
-      </w:pPr>
+        <w:pStyle w:val="a3"/>
+        <w:ind w:left="210" w:right="210"/>
+      </w:pPr>
+      <w:bookmarkStart w:id="26" w:name="_Toc498096467"/>
+      <w:r>
+        <w:rPr>
+          <w:rFonts w:hint="eastAsia"/>
+        </w:rPr>
+        <w:t>七、仿真系统</w:t>
+      </w:r>
+      <w:bookmarkEnd w:id="26"/>
+    </w:p>
+    <w:p>
+      <w:pPr>
+        <w:pStyle w:val="af"/>
+      </w:pPr>
+      <w:bookmarkStart w:id="27" w:name="_Toc498096468"/>
+      <w:r>
+        <w:rPr>
+          <w:rFonts w:hint="eastAsia"/>
+        </w:rPr>
+        <w:t>1</w:t>
+      </w:r>
+      <w:r>
+        <w:t>.</w:t>
+      </w:r>
+      <w:r>
+        <w:rPr>
+          <w:rFonts w:hint="eastAsia"/>
+        </w:rPr>
+        <w:t>密码加密</w:t>
+      </w:r>
+      <w:bookmarkEnd w:id="27"/>
+    </w:p>
+    <w:p>
+      <w:r>
+        <w:rPr>
+          <w:rFonts w:hint="eastAsia"/>
+        </w:rPr>
+        <w:t>【1】</w:t>
+      </w:r>
+      <w:r>
+        <w:rPr>
+          <w:rFonts w:hint="eastAsia"/>
+        </w:rPr>
+        <w:t>pip用于管理python安装包</w:t>
+      </w:r>
+    </w:p>
+    <w:p>
+      <w:r>
+        <w:rPr>
+          <w:rFonts w:hint="eastAsia"/>
+        </w:rPr>
+        <w:t>安装pip：s</w:t>
+      </w:r>
+      <w:r>
+        <w:t>udo apt-get install pip</w:t>
+      </w:r>
+    </w:p>
+    <w:p>
+      <w:r>
+        <w:rPr>
+          <w:rFonts w:hint="eastAsia"/>
+        </w:rPr>
+        <w:t>安装bcrypt库，用于加密密码</w:t>
+      </w:r>
+    </w:p>
+    <w:p>
+      <w:r>
+        <w:rPr>
+          <w:rFonts w:hint="eastAsia"/>
+        </w:rPr>
+        <w:t>【2】</w:t>
+      </w:r>
+      <w:r>
+        <w:rPr>
+          <w:rFonts w:hint="eastAsia"/>
+        </w:rPr>
+        <w:t>bcrypt:</w:t>
+      </w:r>
+    </w:p>
+    <w:p>
+      <w:r>
+        <w:t>$</w:t>
+      </w:r>
+      <w:r>
+        <w:rPr>
+          <w:rFonts w:hint="eastAsia"/>
+        </w:rPr>
+        <w:t>ident</w:t>
+      </w:r>
+      <w:r>
+        <w:t>$</w:t>
+      </w:r>
+      <w:r>
+        <w:rPr>
+          <w:rFonts w:hint="eastAsia"/>
+        </w:rPr>
+        <w:t>rounds</w:t>
+      </w:r>
+      <w:r>
+        <w:t>$salt-</w:t>
+      </w:r>
+      <w:r>
+        <w:rPr>
+          <w:rFonts w:hint="eastAsia"/>
+        </w:rPr>
+        <w:t>密文</w:t>
+      </w:r>
+    </w:p>
+    <w:p>
+      <w:r>
+        <w:rPr>
+          <w:rFonts w:hint="eastAsia"/>
+        </w:rPr>
+        <w:t>（1）ident-加密版本号</w:t>
+      </w:r>
+    </w:p>
+    <w:p>
+      <w:r>
+        <w:rPr>
+          <w:rFonts w:hint="eastAsia"/>
+        </w:rPr>
+        <w:t>2y</w:t>
+      </w:r>
+      <w:r>
+        <w:t>/2a/2b</w:t>
+      </w:r>
+    </w:p>
+    <w:p>
+      <w:r>
+        <w:rPr>
+          <w:rFonts w:hint="eastAsia"/>
+        </w:rPr>
+        <w:t>不同加密版本号加密方式不同</w:t>
+      </w:r>
+    </w:p>
+    <w:p>
+      <w:r>
+        <w:rPr>
+          <w:rFonts w:hint="eastAsia"/>
+        </w:rPr>
+        <w:t>（2）rounds-</w:t>
+      </w:r>
+      <w:r>
+        <w:rPr>
+          <w:rFonts w:hint="eastAsia"/>
+        </w:rPr>
+        <w:t>工作</w:t>
+      </w:r>
+      <w:r>
+        <w:rPr>
+          <w:rFonts w:hint="eastAsia"/>
+        </w:rPr>
+        <w:t>因子</w:t>
+      </w:r>
+      <w:r>
+        <w:rPr>
+          <w:rFonts w:hint="eastAsia"/>
+        </w:rPr>
+        <w:t>（算法代价）</w:t>
+      </w:r>
+    </w:p>
+    <w:p>
+      <w:r>
+        <w:t>00</w:t>
+      </w:r>
+      <w:r>
+        <w:rPr>
+          <w:rFonts w:hint="eastAsia"/>
+        </w:rPr>
+        <w:t>-</w:t>
+      </w:r>
+      <w:r>
+        <w:t>12</w:t>
+      </w:r>
+    </w:p>
+    <w:p>
+      <w:r>
+        <w:rPr>
+          <w:rFonts w:hint="eastAsia"/>
+        </w:rPr>
+        <w:t>工作</w:t>
+      </w:r>
+      <w:r>
+        <w:rPr>
+          <w:rFonts w:hint="eastAsia"/>
+        </w:rPr>
+        <w:t>因子越大，加密用时约长，消耗内存越高，安全度越高</w:t>
+      </w:r>
+    </w:p>
+    <w:p>
+      <w:r>
+        <w:rPr>
+          <w:rFonts w:hint="eastAsia"/>
+        </w:rPr>
+        <w:t>默认为1</w:t>
+      </w:r>
+      <w:r>
+        <w:t>2</w:t>
+      </w:r>
+      <w:r>
+        <w:rPr>
+          <w:rFonts w:hint="eastAsia"/>
+        </w:rPr>
+        <w:t>（百ms级）</w:t>
+      </w:r>
+    </w:p>
+    <w:p>
+      <w:r>
+        <w:rPr>
+          <w:rFonts w:hint="eastAsia"/>
+        </w:rPr>
+        <w:t>（3）</w:t>
+      </w:r>
+      <w:r>
+        <w:rPr>
+          <w:rFonts w:hint="eastAsia"/>
+        </w:rPr>
+        <w:t>salt-盐值</w:t>
+      </w:r>
+    </w:p>
+    <w:p>
+      <w:r>
+        <w:rPr>
+          <w:rFonts w:hint="eastAsia"/>
+        </w:rPr>
+        <w:t>固定位数随机</w:t>
+      </w:r>
+      <w:r>
+        <w:rPr>
+          <w:rFonts w:hint="eastAsia"/>
+        </w:rPr>
+        <w:t>.</w:t>
+      </w:r>
+      <w:r>
+        <w:t>/</w:t>
+      </w:r>
+      <w:r>
+        <w:rPr>
+          <w:rFonts w:hint="eastAsia"/>
+        </w:rPr>
+        <w:t>0-</w:t>
+      </w:r>
+      <w:r>
+        <w:t>9</w:t>
+      </w:r>
+      <w:r>
+        <w:rPr>
+          <w:rFonts w:hint="eastAsia"/>
+        </w:rPr>
+        <w:t>A-Za-z</w:t>
+      </w:r>
+      <w:r>
+        <w:rPr>
+          <w:rFonts w:hint="eastAsia"/>
+        </w:rPr>
+        <w:t>字符串</w:t>
+      </w:r>
+    </w:p>
+    <w:p>
+      <w:r>
+        <w:rPr>
+          <w:rFonts w:hint="eastAsia"/>
+        </w:rPr>
+        <w:t>不同明文生成的salt不同，相同明文不同时间生成的salt也不同</w:t>
+      </w:r>
+    </w:p>
+    <w:p>
+      <w:r>
+        <w:rPr>
+          <w:rFonts w:hint="eastAsia"/>
+        </w:rPr>
+        <w:t>将明文与salt</w:t>
+      </w:r>
+      <w:r>
+        <w:rPr>
+          <w:rFonts w:hint="eastAsia"/>
+        </w:rPr>
+        <w:t>以ident版本加密方式</w:t>
+      </w:r>
+      <w:r>
+        <w:rPr>
+          <w:rFonts w:hint="eastAsia"/>
+        </w:rPr>
+        <w:t>进行</w:t>
+      </w:r>
+      <w:r>
+        <w:rPr>
+          <w:rFonts w:hint="eastAsia"/>
+        </w:rPr>
+        <w:t>工作因子为rounds的</w:t>
+      </w:r>
+      <w:r>
+        <w:rPr>
+          <w:rFonts w:hint="eastAsia"/>
+        </w:rPr>
+        <w:t>Blowfish</w:t>
+      </w:r>
+      <w:r>
+        <w:rPr>
+          <w:rFonts w:hint="eastAsia"/>
+        </w:rPr>
+        <w:t>单向</w:t>
+      </w:r>
+      <w:r>
+        <w:rPr>
+          <w:rFonts w:hint="eastAsia"/>
+        </w:rPr>
+        <w:t>加密</w:t>
+      </w:r>
+    </w:p>
+    <w:p>
+      <w:r>
+        <w:rPr>
+          <w:rFonts w:hint="eastAsia"/>
+        </w:rPr>
+        <w:t>安装bcrypt：</w:t>
+      </w:r>
+    </w:p>
+    <w:p>
+      <w:r>
+        <w:rPr>
+          <w:rFonts w:hint="eastAsia"/>
+        </w:rPr>
+        <w:t>下载包-解压包：tar</w:t>
+      </w:r>
+      <w:r>
+        <w:t xml:space="preserve"> -zxvf </w:t>
+      </w:r>
+      <w:r>
+        <w:rPr>
+          <w:rFonts w:hint="eastAsia"/>
+        </w:rPr>
+        <w:t>包名</w:t>
+      </w:r>
+    </w:p>
+    <w:p>
+      <w:r>
+        <w:rPr>
+          <w:rFonts w:hint="eastAsia"/>
+        </w:rPr>
+        <w:t>安装：c</w:t>
+      </w:r>
+      <w:r>
+        <w:t xml:space="preserve">d </w:t>
+      </w:r>
+      <w:r>
+        <w:rPr>
+          <w:rFonts w:hint="eastAsia"/>
+        </w:rPr>
+        <w:t>文件目录</w:t>
+      </w:r>
+    </w:p>
+    <w:p>
+      <w:r>
+        <w:rPr>
+          <w:rFonts w:hint="eastAsia"/>
+        </w:rPr>
+        <w:t>p</w:t>
+      </w:r>
+      <w:r>
+        <w:t>ython setup.py build</w:t>
+      </w:r>
+    </w:p>
+    <w:p>
+      <w:r>
+        <w:t>python setup.py install</w:t>
+      </w:r>
+    </w:p>
+    <w:p>
+      <w:r>
+        <w:rPr>
+          <w:rFonts w:hint="eastAsia"/>
+        </w:rPr>
+        <w:t>可以删除build目录</w:t>
+      </w:r>
+    </w:p>
+    <w:p>
+      <w:r>
+        <w:rPr>
+          <w:rFonts w:hint="eastAsia"/>
+        </w:rPr>
+        <w:t>测试：</w:t>
+      </w:r>
+    </w:p>
+    <w:p>
+      <w:r>
+        <w:rPr>
+          <w:rFonts w:hint="eastAsia"/>
+        </w:rPr>
+        <w:t>p</w:t>
+      </w:r>
+      <w:r>
+        <w:t>ython</w:t>
+      </w:r>
+    </w:p>
+    <w:p>
+      <w:r>
+        <w:t>import bcrypt</w:t>
+      </w:r>
+    </w:p>
+    <w:p>
+      <w:r>
+        <w:t>pw=”123456”</w:t>
+      </w:r>
+    </w:p>
+    <w:p>
+      <w:r>
+        <w:t>hash=bcrypt.hashpw(pw,bcrypt.gensalt(prefix=b”</w:t>
+      </w:r>
+      <w:r>
+        <w:t>2b</w:t>
+      </w:r>
+      <w:r>
+        <w:t>”</w:t>
+      </w:r>
+      <w:r>
+        <w:t>,rounds=12</w:t>
+      </w:r>
+      <w:r>
+        <w:t>))</w:t>
+      </w:r>
+    </w:p>
+    <w:p>
+      <w:r>
+        <w:lastRenderedPageBreak/>
+        <w:t>hash</w:t>
+      </w:r>
+    </w:p>
+    <w:p>
+      <w:r>
+        <w:t>bcrypt.checkpw(pw,hash)</w:t>
+      </w:r>
+    </w:p>
+    <w:p>
+      <w:pPr>
+        <w:pStyle w:val="af"/>
+      </w:pPr>
+      <w:bookmarkStart w:id="28" w:name="_Toc498096469"/>
+      <w:r>
+        <w:rPr>
+          <w:rFonts w:hint="eastAsia"/>
+        </w:rPr>
+        <w:t>2</w:t>
+      </w:r>
+      <w:r>
+        <w:t>.</w:t>
+      </w:r>
+      <w:r>
+        <w:rPr>
+          <w:rFonts w:hint="eastAsia"/>
+        </w:rPr>
+        <w:t>SQL</w:t>
+      </w:r>
+      <w:bookmarkEnd w:id="28"/>
+    </w:p>
+    <w:p>
+      <w:r>
+        <w:rPr>
+          <w:rFonts w:hint="eastAsia"/>
+        </w:rPr>
+        <w:t>连接</w:t>
+      </w:r>
+    </w:p>
+    <w:p>
+      <w:r>
+        <w:t>self.conn = MySQLdb.Connect(</w:t>
+      </w:r>
+      <w:r>
+        <w:tab/>
+        <w:t>host = '', port =,user = '',passwd = '',db = '',charset = 'utf8')</w:t>
+      </w:r>
+    </w:p>
+    <w:p>
+      <w:r>
+        <w:rPr>
+          <w:rFonts w:hint="eastAsia"/>
+        </w:rPr>
+        <w:t>获取该连接游标</w:t>
+      </w:r>
+    </w:p>
+    <w:p>
+      <w:r>
+        <w:t>self.cursor = self.conn.cursor()</w:t>
+      </w:r>
+    </w:p>
+    <w:p/>
+    <w:p>
+      <w:r>
+        <w:rPr>
+          <w:rFonts w:hint="eastAsia"/>
+        </w:rPr>
+        <w:t>关闭游标</w:t>
+      </w:r>
+    </w:p>
+    <w:p>
+      <w:r>
+        <w:t>self.cursor.close()</w:t>
+      </w:r>
+    </w:p>
+    <w:p>
+      <w:r>
+        <w:rPr>
+          <w:rFonts w:hint="eastAsia"/>
+        </w:rPr>
+        <w:t>提交指令</w:t>
+      </w:r>
+    </w:p>
+    <w:p>
+      <w:r>
+        <w:t>self.conn.commit()</w:t>
+      </w:r>
+    </w:p>
+    <w:p>
+      <w:r>
+        <w:rPr>
+          <w:rFonts w:hint="eastAsia"/>
+        </w:rPr>
+        <w:t>关闭连接</w:t>
+      </w:r>
+    </w:p>
+    <w:p>
+      <w:r>
+        <w:t>self.conn.close()</w:t>
+      </w:r>
+    </w:p>
+    <w:p/>
+    <w:p>
+      <w:r>
+        <w:rPr>
+          <w:rFonts w:hint="eastAsia"/>
+        </w:rPr>
+        <w:t>插入一条记录</w:t>
+      </w:r>
+    </w:p>
+    <w:p>
+      <w:pPr>
+        <w:rPr>
+          <w:color w:val="000000"/>
+        </w:rPr>
+      </w:pPr>
+      <w:r>
+        <w:rPr>
+          <w:color w:val="000000"/>
+        </w:rPr>
+        <w:t xml:space="preserve">sql </w:t>
+      </w:r>
+      <w:r>
+        <w:rPr>
+          <w:color w:val="000000"/>
+        </w:rPr>
+        <w:t>=</w:t>
+      </w:r>
+      <w:r>
+        <w:rPr>
+          <w:color w:val="000000"/>
+        </w:rPr>
+        <w:t xml:space="preserve"> </w:t>
+      </w:r>
+      <w:r>
+        <w:t>"insert into student values(%s,%s,%s,%s)"</w:t>
+      </w:r>
+    </w:p>
+    <w:p>
+      <w:pPr>
+        <w:rPr>
+          <w:color w:val="000000"/>
+        </w:rPr>
+      </w:pPr>
+      <w:r>
+        <w:rPr>
+          <w:color w:val="000000"/>
+        </w:rPr>
+        <w:t>self.</w:t>
+      </w:r>
+      <w:r>
+        <w:rPr>
+          <w:color w:val="000000"/>
+        </w:rPr>
+        <w:t>cur</w:t>
+      </w:r>
+      <w:r>
+        <w:rPr>
+          <w:color w:val="000000"/>
+        </w:rPr>
+        <w:t>sor</w:t>
+      </w:r>
+      <w:r>
+        <w:rPr>
+          <w:color w:val="000000"/>
+        </w:rPr>
+        <w:t>.execute(sql</w:t>
+      </w:r>
+      <w:r>
+        <w:rPr>
+          <w:color w:val="000000"/>
+        </w:rPr>
+        <w:t>,(</w:t>
+      </w:r>
+      <w:r>
+        <w:t>'3'</w:t>
+      </w:r>
+      <w:r>
+        <w:rPr>
+          <w:color w:val="000000"/>
+        </w:rPr>
+        <w:t>,</w:t>
+      </w:r>
+      <w:r>
+        <w:t>'Huhu'</w:t>
+      </w:r>
+      <w:r>
+        <w:rPr>
+          <w:color w:val="000000"/>
+        </w:rPr>
+        <w:t>,</w:t>
+      </w:r>
+      <w:r>
+        <w:t>'2 year 1 class'</w:t>
+      </w:r>
+      <w:r>
+        <w:rPr>
+          <w:color w:val="000000"/>
+        </w:rPr>
+        <w:t>,</w:t>
+      </w:r>
+      <w:r>
+        <w:t>'7'</w:t>
+      </w:r>
+      <w:r>
+        <w:rPr>
+          <w:color w:val="000000"/>
+        </w:rPr>
+        <w:t>))</w:t>
+      </w:r>
+    </w:p>
+    <w:p>
+      <w:r>
+        <w:rPr>
+          <w:rFonts w:hint="eastAsia"/>
+        </w:rPr>
+        <w:t>插入多条记录</w:t>
+      </w:r>
+    </w:p>
+    <w:p>
+      <w:pPr>
+        <w:rPr>
+          <w:color w:val="000000"/>
+        </w:rPr>
+      </w:pPr>
+      <w:r>
+        <w:rPr>
+          <w:color w:val="000000"/>
+        </w:rPr>
+        <w:t xml:space="preserve">sql = </w:t>
+      </w:r>
+      <w:r>
+        <w:t>"insert into student values(%s,%s,%s,%s)"</w:t>
+      </w:r>
+    </w:p>
+    <w:p>
+      <w:pPr>
+        <w:rPr>
+          <w:color w:val="000000"/>
+        </w:rPr>
+      </w:pPr>
+      <w:r>
+        <w:rPr>
+          <w:color w:val="000000"/>
+        </w:rPr>
+        <w:t>self.</w:t>
+      </w:r>
+      <w:r>
+        <w:rPr>
+          <w:color w:val="000000"/>
+        </w:rPr>
+        <w:t>cur</w:t>
+      </w:r>
+      <w:r>
+        <w:rPr>
+          <w:color w:val="000000"/>
+        </w:rPr>
+        <w:t>sor</w:t>
+      </w:r>
+      <w:r>
+        <w:rPr>
+          <w:color w:val="000000"/>
+        </w:rPr>
+        <w:t>.executemany(sql</w:t>
+      </w:r>
+      <w:r>
+        <w:rPr>
+          <w:color w:val="000000"/>
+        </w:rPr>
+        <w:t>,[</w:t>
+      </w:r>
+    </w:p>
+    <w:p>
+      <w:pPr>
+        <w:rPr>
+          <w:color w:val="000000"/>
+        </w:rPr>
+      </w:pPr>
+      <w:r>
+        <w:rPr>
+          <w:color w:val="000000"/>
+        </w:rPr>
+        <w:t xml:space="preserve">    (</w:t>
+      </w:r>
+      <w:r>
+        <w:t>'3'</w:t>
+      </w:r>
+      <w:r>
+        <w:rPr>
+          <w:color w:val="000000"/>
+        </w:rPr>
+        <w:t>,</w:t>
+      </w:r>
+      <w:r>
+        <w:t>'Tom'</w:t>
+      </w:r>
+      <w:r>
+        <w:rPr>
+          <w:color w:val="000000"/>
+        </w:rPr>
+        <w:t>,</w:t>
+      </w:r>
+      <w:r>
+        <w:t>'1 year 1 class'</w:t>
+      </w:r>
+      <w:r>
+        <w:rPr>
+          <w:color w:val="000000"/>
+        </w:rPr>
+        <w:t>,</w:t>
+      </w:r>
+      <w:r>
+        <w:t>'6'</w:t>
+      </w:r>
+      <w:r>
+        <w:rPr>
+          <w:color w:val="000000"/>
+        </w:rPr>
+        <w:t>),</w:t>
+      </w:r>
+    </w:p>
+    <w:p>
+      <w:pPr>
+        <w:rPr>
+          <w:color w:val="000000"/>
+        </w:rPr>
+      </w:pPr>
+      <w:r>
+        <w:rPr>
+          <w:color w:val="000000"/>
+        </w:rPr>
+        <w:t xml:space="preserve">    (</w:t>
+      </w:r>
+      <w:r>
+        <w:t>'3'</w:t>
+      </w:r>
+      <w:r>
+        <w:rPr>
+          <w:color w:val="000000"/>
+        </w:rPr>
+        <w:t>,</w:t>
+      </w:r>
+      <w:r>
+        <w:t>'Jack'</w:t>
+      </w:r>
+      <w:r>
+        <w:rPr>
+          <w:color w:val="000000"/>
+        </w:rPr>
+        <w:t>,</w:t>
+      </w:r>
+      <w:r>
+        <w:t>'2 year 1 class'</w:t>
+      </w:r>
+      <w:r>
+        <w:rPr>
+          <w:color w:val="000000"/>
+        </w:rPr>
+        <w:t>,</w:t>
+      </w:r>
+      <w:r>
+        <w:t>'7'</w:t>
+      </w:r>
+      <w:r>
+        <w:rPr>
+          <w:color w:val="000000"/>
+        </w:rPr>
+        <w:t>),</w:t>
+      </w:r>
+    </w:p>
+    <w:p>
+      <w:pPr>
+        <w:rPr>
+          <w:color w:val="000000"/>
+        </w:rPr>
+      </w:pPr>
+      <w:r>
+        <w:rPr>
+          <w:color w:val="000000"/>
+        </w:rPr>
+        <w:t xml:space="preserve">    (</w:t>
+      </w:r>
+      <w:r>
+        <w:t>'3'</w:t>
+      </w:r>
+      <w:r>
+        <w:rPr>
+          <w:color w:val="000000"/>
+        </w:rPr>
+        <w:t>,</w:t>
+      </w:r>
+      <w:r>
+        <w:t>'Yaheng'</w:t>
+      </w:r>
+      <w:r>
+        <w:rPr>
+          <w:color w:val="000000"/>
+        </w:rPr>
+        <w:t>,</w:t>
+      </w:r>
+      <w:r>
+        <w:t>'2 year 2 class'</w:t>
+      </w:r>
+      <w:r>
+        <w:rPr>
+          <w:color w:val="000000"/>
+        </w:rPr>
+        <w:t>,</w:t>
+      </w:r>
+      <w:r>
+        <w:t>'7'</w:t>
+      </w:r>
+      <w:r>
+        <w:rPr>
+          <w:color w:val="000000"/>
+        </w:rPr>
+        <w:t>),</w:t>
+      </w:r>
+    </w:p>
+    <w:p>
+      <w:pPr>
+        <w:ind w:firstLine="420"/>
+        <w:rPr>
+          <w:color w:val="000000"/>
+        </w:rPr>
+      </w:pPr>
+      <w:r>
+        <w:rPr>
+          <w:color w:val="000000"/>
+        </w:rPr>
+        <w:t>])</w:t>
+      </w:r>
+    </w:p>
+    <w:p>
+      <w:pPr>
+        <w:ind w:firstLine="420"/>
+        <w:rPr>
+          <w:color w:val="000000"/>
+        </w:rPr>
+      </w:pPr>
+    </w:p>
+    <w:p>
+      <w:r>
+        <w:rPr>
+          <w:rFonts w:hint="eastAsia"/>
+        </w:rPr>
+        <w:t>查询多条记录</w:t>
+      </w:r>
+    </w:p>
+    <w:p>
+      <w:pPr>
+        <w:rPr>
+          <w:color w:val="000000"/>
+        </w:rPr>
+      </w:pPr>
+      <w:r>
+        <w:rPr>
+          <w:color w:val="000000"/>
+        </w:rPr>
+        <w:t>&gt;&gt;&gt; cur.execute(</w:t>
+      </w:r>
+      <w:r>
+        <w:t>"select * from student"</w:t>
+      </w:r>
+      <w:r>
+        <w:rPr>
+          <w:color w:val="000000"/>
+        </w:rPr>
+        <w:t>)</w:t>
+      </w:r>
+    </w:p>
+    <w:p>
+      <w:pPr>
+        <w:rPr>
+          <w:color w:val="000000"/>
+        </w:rPr>
+      </w:pPr>
+      <w:r>
+        <w:rPr>
+          <w:color w:val="000000"/>
+        </w:rPr>
+        <w:t>5L</w:t>
+      </w:r>
+    </w:p>
+    <w:p>
+      <w:pPr>
+        <w:rPr>
+          <w:color w:val="000000"/>
+        </w:rPr>
+      </w:pPr>
+      <w:r>
+        <w:rPr>
+          <w:color w:val="000000"/>
+        </w:rPr>
+        <w:t>&gt;&gt;&gt; cur.fetchone()</w:t>
+      </w:r>
+    </w:p>
+    <w:p>
+      <w:pPr>
+        <w:rPr>
+          <w:color w:val="000000"/>
+        </w:rPr>
+      </w:pPr>
+      <w:r>
+        <w:rPr>
+          <w:color w:val="000000"/>
+        </w:rPr>
+        <w:t xml:space="preserve">(1L, </w:t>
+      </w:r>
+      <w:r>
+        <w:t>'Alen'</w:t>
+      </w:r>
+      <w:r>
+        <w:rPr>
+          <w:color w:val="000000"/>
+        </w:rPr>
+        <w:t xml:space="preserve">, </w:t>
+      </w:r>
+      <w:r>
+        <w:t>'1 year 2 class'</w:t>
+      </w:r>
+      <w:r>
+        <w:rPr>
+          <w:color w:val="000000"/>
+        </w:rPr>
+        <w:t xml:space="preserve">, </w:t>
+      </w:r>
+      <w:r>
+        <w:t>'6'</w:t>
+      </w:r>
+      <w:r>
+        <w:rPr>
+          <w:color w:val="000000"/>
+        </w:rPr>
+        <w:t>)</w:t>
+      </w:r>
+    </w:p>
+    <w:p>
+      <w:pPr>
+        <w:rPr>
+          <w:color w:val="000000"/>
+        </w:rPr>
+      </w:pPr>
+      <w:r>
+        <w:rPr>
+          <w:color w:val="000000"/>
+        </w:rPr>
+        <w:t>&gt;&gt;&gt; cur.fetchone()</w:t>
+      </w:r>
+    </w:p>
+    <w:p>
+      <w:pPr>
+        <w:rPr>
+          <w:color w:val="000000"/>
+        </w:rPr>
+      </w:pPr>
+      <w:r>
+        <w:rPr>
+          <w:color w:val="000000"/>
+        </w:rPr>
+        <w:t xml:space="preserve">(3L, </w:t>
+      </w:r>
+      <w:r>
+        <w:t>'Huhu'</w:t>
+      </w:r>
+      <w:r>
+        <w:rPr>
+          <w:color w:val="000000"/>
+        </w:rPr>
+        <w:t xml:space="preserve">, </w:t>
+      </w:r>
+      <w:r>
+        <w:t>'2 year 1 class'</w:t>
+      </w:r>
+      <w:r>
+        <w:rPr>
+          <w:color w:val="000000"/>
+        </w:rPr>
+        <w:t xml:space="preserve">, </w:t>
+      </w:r>
+      <w:r>
+        <w:t>'7'</w:t>
+      </w:r>
+      <w:r>
+        <w:rPr>
+          <w:color w:val="000000"/>
+        </w:rPr>
+        <w:t>)</w:t>
+      </w:r>
+    </w:p>
+    <w:p/>
+    <w:p>
+      <w:r>
+        <w:t>aa=</w:t>
+      </w:r>
+      <w:r>
+        <w:rPr>
+          <w:color w:val="000000"/>
+        </w:rPr>
+        <w:t xml:space="preserve"> </w:t>
+      </w:r>
+      <w:r>
+        <w:rPr>
+          <w:color w:val="000000"/>
+        </w:rPr>
+        <w:t>self.cursor</w:t>
+      </w:r>
+      <w:r>
+        <w:t>.e</w:t>
+      </w:r>
+      <w:r>
+        <w:t>xecute("select * from student")</w:t>
+      </w:r>
+    </w:p>
+    <w:p>
+      <w:r>
+        <w:t xml:space="preserve">info = </w:t>
+      </w:r>
+      <w:r>
+        <w:rPr>
+          <w:color w:val="000000"/>
+        </w:rPr>
+        <w:t>self.cursor</w:t>
+      </w:r>
+      <w:r>
+        <w:t>.fetchmany(aa)</w:t>
+      </w:r>
+    </w:p>
+    <w:p>
+      <w:r>
+        <w:t>for ii in info:</w:t>
+      </w:r>
+    </w:p>
+    <w:p>
+      <w:r>
+        <w:t xml:space="preserve">    print ii</w:t>
+      </w:r>
+    </w:p>
+    <w:p/>
+    <w:p>
+      <w:r>
+        <w:rPr>
+          <w:rFonts w:hint="eastAsia"/>
+        </w:rPr>
+        <w:t>回滚</w:t>
+      </w:r>
+    </w:p>
+    <w:p>
+      <w:r>
+        <w:rPr>
+          <w:rFonts w:hint="eastAsia"/>
+        </w:rPr>
+        <w:t>conn</w:t>
+      </w:r>
+      <w:r>
+        <w:t>.rollback</w:t>
+      </w:r>
+      <w:r>
+        <w:rPr>
+          <w:rFonts w:hint="eastAsia"/>
+        </w:rPr>
+        <w:t>(</w:t>
+      </w:r>
+      <w:r>
+        <w:t>)</w:t>
+      </w:r>
+    </w:p>
+    <w:p>
+      <w:pPr>
+        <w:pStyle w:val="af"/>
+      </w:pPr>
+      <w:r>
+        <w:rPr>
+          <w:rFonts w:hint="eastAsia"/>
+        </w:rPr>
+        <w:lastRenderedPageBreak/>
+        <w:t>3</w:t>
+      </w:r>
+      <w:r>
+        <w:t>.</w:t>
+      </w:r>
+      <w:r>
+        <w:rPr>
+          <w:rFonts w:hint="eastAsia"/>
+        </w:rPr>
+        <w:t>执行</w:t>
+      </w:r>
+      <w:r>
+        <w:rPr>
+          <w:rFonts w:hint="eastAsia"/>
+        </w:rPr>
+        <w:t>shell</w:t>
+      </w:r>
+      <w:r>
+        <w:rPr>
+          <w:rFonts w:hint="eastAsia"/>
+        </w:rPr>
+        <w:t>命令</w:t>
+      </w:r>
+    </w:p>
+    <w:p>
+      <w:r>
+        <w:rPr>
+          <w:rFonts w:hint="eastAsia"/>
+        </w:rPr>
+        <w:t>（1）</w:t>
+      </w:r>
+    </w:p>
+    <w:p>
+      <w:pPr>
+        <w:rPr>
+          <w:rFonts w:hint="eastAsia"/>
+        </w:rPr>
+      </w:pPr>
+      <w:r>
+        <w:rPr>
+          <w:rFonts w:hint="eastAsia"/>
+        </w:rPr>
+        <w:t>import</w:t>
+      </w:r>
+      <w:r>
+        <w:t xml:space="preserve"> </w:t>
+      </w:r>
+      <w:r>
+        <w:rPr>
+          <w:rFonts w:hint="eastAsia"/>
+        </w:rPr>
+        <w:t>os</w:t>
+      </w:r>
+    </w:p>
+    <w:p>
+      <w:r>
+        <w:rPr>
+          <w:rFonts w:hint="eastAsia"/>
+        </w:rPr>
+        <w:t>os</w:t>
+      </w:r>
+      <w:r>
+        <w:t>.system</w:t>
+      </w:r>
+    </w:p>
+    <w:p>
+      <w:r>
+        <w:rPr>
+          <w:rFonts w:hint="eastAsia"/>
+        </w:rPr>
+        <w:t>阻塞，在一个进程里启动另一个进程，在新的进程结束前，原进程暂停</w:t>
+      </w:r>
+    </w:p>
+    <w:p>
+      <w:r>
+        <w:t>os.system("/usr/bin/linuxcnc '/home/uestc1430/linuxcnc/configs/GUI2/GUI2.ini'")</w:t>
+      </w:r>
+    </w:p>
+    <w:p>
+      <w:r>
+        <w:rPr>
+          <w:rFonts w:hint="eastAsia"/>
+        </w:rPr>
+        <w:t>（2）</w:t>
+      </w:r>
+    </w:p>
+    <w:p>
+      <w:r>
+        <w:rPr>
+          <w:rFonts w:hint="eastAsia"/>
+        </w:rPr>
+        <w:t>import</w:t>
+      </w:r>
+      <w:r>
+        <w:t xml:space="preserve"> </w:t>
+      </w:r>
+      <w:r>
+        <w:t>sub</w:t>
+      </w:r>
+      <w:r>
+        <w:rPr>
+          <w:rFonts w:hint="eastAsia"/>
+        </w:rPr>
+        <w:t>process</w:t>
+      </w:r>
+    </w:p>
+    <w:p>
+      <w:r>
+        <w:t>subprocess.Popen(args, bufsize=0, executable=None, stdin=None, stdout=None, stderr=None, preexec_fn=None, close_fds=False, shell=False, cwd=None, env=None, universal_newlines=False, startupinfo=None, creationflags=0)</w:t>
+      </w:r>
+    </w:p>
+    <w:p>
+      <w:r>
+        <w:rPr>
+          <w:rFonts w:hint="eastAsia"/>
+        </w:rPr>
+        <w:t>非阻塞，两个进程互不干扰</w:t>
+      </w:r>
+    </w:p>
+    <w:p>
+      <w:pPr>
+        <w:rPr>
+          <w:rFonts w:hint="eastAsia"/>
+        </w:rPr>
+      </w:pPr>
+      <w:r>
+        <w:t>subprocess.Popen(['/usr/bin/linuxcnc','/home/uestc1430/linuxcnc/configs/GUI2/GUI2.ini'])</w:t>
+      </w:r>
+      <w:bookmarkStart w:id="29" w:name="_GoBack"/>
+      <w:bookmarkEnd w:id="29"/>
     </w:p>
     <w:sectPr>
       <w:footerReference w:type="default" r:id="rId17"/>
@@ -9436,6 +10800,7 @@
     <w:lsdException w:name="HTML Sample" w:semiHidden="1" w:unhideWhenUsed="1"/>
     <w:lsdException w:name="HTML Typewriter" w:semiHidden="1" w:unhideWhenUsed="1"/>
     <w:lsdException w:name="HTML Variable" w:semiHidden="1" w:unhideWhenUsed="1"/>
+    <w:lsdException w:name="Normal Table" w:semiHidden="1" w:unhideWhenUsed="1"/>
     <w:lsdException w:name="annotation subject" w:semiHidden="1" w:unhideWhenUsed="1"/>
     <w:lsdException w:name="No List" w:semiHidden="1" w:unhideWhenUsed="1"/>
     <w:lsdException w:name="Outline List 1" w:semiHidden="1" w:unhideWhenUsed="1"/>
@@ -9482,8 +10847,10 @@
     <w:lsdException w:name="Table Subtle 2" w:semiHidden="1" w:unhideWhenUsed="1"/>
     <w:lsdException w:name="Table Web 1" w:semiHidden="1" w:unhideWhenUsed="1"/>
     <w:lsdException w:name="Table Web 2" w:semiHidden="1" w:unhideWhenUsed="1"/>
+    <w:lsdException w:name="Table Web 3" w:semiHidden="1" w:unhideWhenUsed="1"/>
     <w:lsdException w:name="Balloon Text" w:semiHidden="1" w:unhideWhenUsed="1"/>
     <w:lsdException w:name="Table Grid" w:uiPriority="39"/>
+    <w:lsdException w:name="Table Theme" w:semiHidden="1" w:unhideWhenUsed="1"/>
     <w:lsdException w:name="Placeholder Text" w:semiHidden="1"/>
     <w:lsdException w:name="No Spacing" w:uiPriority="1" w:qFormat="1"/>
     <w:lsdException w:name="Light Shading" w:uiPriority="60"/>
@@ -10153,6 +11520,57 @@
       <w:shd w:val="clear" w:color="auto" w:fill="E6E6E6"/>
     </w:rPr>
   </w:style>
+  <w:style w:type="paragraph" w:styleId="HTML">
+    <w:name w:val="HTML Preformatted"/>
+    <w:basedOn w:val="a"/>
+    <w:link w:val="HTML0"/>
+    <w:uiPriority w:val="99"/>
+    <w:semiHidden/>
+    <w:unhideWhenUsed/>
+    <w:rsid w:val="00577557"/>
+    <w:pPr>
+      <w:widowControl/>
+      <w:tabs>
+        <w:tab w:val="left" w:pos="916"/>
+        <w:tab w:val="left" w:pos="1832"/>
+        <w:tab w:val="left" w:pos="2748"/>
+        <w:tab w:val="left" w:pos="3664"/>
+        <w:tab w:val="left" w:pos="4580"/>
+        <w:tab w:val="left" w:pos="5496"/>
+        <w:tab w:val="left" w:pos="6412"/>
+        <w:tab w:val="left" w:pos="7328"/>
+        <w:tab w:val="left" w:pos="8244"/>
+        <w:tab w:val="left" w:pos="9160"/>
+        <w:tab w:val="left" w:pos="10076"/>
+        <w:tab w:val="left" w:pos="10992"/>
+        <w:tab w:val="left" w:pos="11908"/>
+        <w:tab w:val="left" w:pos="12824"/>
+        <w:tab w:val="left" w:pos="13740"/>
+        <w:tab w:val="left" w:pos="14656"/>
+      </w:tabs>
+      <w:jc w:val="left"/>
+    </w:pPr>
+    <w:rPr>
+      <w:rFonts w:ascii="宋体" w:eastAsia="宋体" w:hAnsi="宋体" w:cs="宋体"/>
+      <w:kern w:val="0"/>
+      <w:sz w:val="24"/>
+      <w:szCs w:val="24"/>
+    </w:rPr>
+  </w:style>
+  <w:style w:type="character" w:customStyle="1" w:styleId="HTML0">
+    <w:name w:val="HTML 预设格式 字符"/>
+    <w:basedOn w:val="a0"/>
+    <w:link w:val="HTML"/>
+    <w:uiPriority w:val="99"/>
+    <w:semiHidden/>
+    <w:rsid w:val="00577557"/>
+    <w:rPr>
+      <w:rFonts w:ascii="宋体" w:eastAsia="宋体" w:hAnsi="宋体" w:cs="宋体"/>
+      <w:kern w:val="0"/>
+      <w:sz w:val="24"/>
+      <w:szCs w:val="24"/>
+    </w:rPr>
+  </w:style>
 </w:styles>
 </file>
 
@@ -10422,7 +11840,7 @@
 </file>
 
 <file path=customXml/itemProps1.xml><?xml version="1.0" encoding="utf-8"?>
-<ds:datastoreItem xmlns:ds="http://schemas.openxmlformats.org/officeDocument/2006/customXml" ds:itemID="{A8049D9D-10D5-47D6-86F6-D0EE88CFF882}">
+<ds:datastoreItem xmlns:ds="http://schemas.openxmlformats.org/officeDocument/2006/customXml" ds:itemID="{9AE63B97-670D-44E1-B045-2B23D9DF5C3C}">
   <ds:schemaRefs>
     <ds:schemaRef ds:uri="http://schemas.openxmlformats.org/officeDocument/2006/bibliography"/>
   </ds:schemaRefs>
